--- a/《小禾苗留守儿童APP》项目需求说明-v1.2.docx
+++ b/《小禾苗留守儿童APP》项目需求说明-v1.2.docx
@@ -7145,24 +7145,18 @@
       </w:hyperlink>
     </w:p>
     <w:p>
-      <w:pPr>
-        <w:pStyle w:val="af4"/>
-        <w:rPr>
-          <w:rFonts w:ascii="宋体" w:eastAsia="宋体" w:hAnsi="宋体" w:cs="Arial"/>
-        </w:rPr>
-      </w:pPr>
       <w:r>
-        <w:rPr>
-          <w:rFonts w:ascii="宋体" w:eastAsia="宋体" w:hAnsi="宋体" w:cs="Arial"/>
-        </w:rPr>
         <w:fldChar w:fldCharType="end"/>
       </w:r>
+    </w:p>
+    <w:p>
+      <w:bookmarkStart w:id="2" w:name="_GoBack"/>
+      <w:bookmarkEnd w:id="2"/>
     </w:p>
     <w:p/>
     <w:p/>
     <w:p/>
     <w:p/>
-    <w:p/>
     <w:p>
       <w:pPr>
         <w:pStyle w:val="af4"/>
@@ -7172,7 +7166,7 @@
           <w:color w:val="auto"/>
         </w:rPr>
       </w:pPr>
-      <w:bookmarkStart w:id="2" w:name="_Toc522618963"/>
+      <w:bookmarkStart w:id="3" w:name="_Toc522618963"/>
       <w:bookmarkEnd w:id="1"/>
       <w:r>
         <w:rPr>
@@ -7189,7 +7183,7 @@
         </w:rPr>
         <w:t>引言</w:t>
       </w:r>
-      <w:bookmarkEnd w:id="2"/>
+      <w:bookmarkEnd w:id="3"/>
     </w:p>
     <w:p>
       <w:pPr>
@@ -7199,22 +7193,22 @@
           <w:rFonts w:ascii="宋体" w:hAnsi="宋体" w:cs="Arial"/>
         </w:rPr>
       </w:pPr>
-      <w:bookmarkStart w:id="3" w:name="_Toc317376080"/>
-      <w:bookmarkStart w:id="4" w:name="_Toc522618964"/>
+      <w:bookmarkStart w:id="4" w:name="_Toc317376080"/>
+      <w:bookmarkStart w:id="5" w:name="_Toc522618964"/>
       <w:r>
         <w:rPr>
           <w:rFonts w:ascii="宋体" w:hAnsi="宋体" w:cs="Arial"/>
         </w:rPr>
         <w:t>一、</w:t>
       </w:r>
-      <w:bookmarkEnd w:id="3"/>
+      <w:bookmarkEnd w:id="4"/>
       <w:r>
         <w:rPr>
           <w:rFonts w:ascii="宋体" w:hAnsi="宋体" w:cs="Arial" w:hint="eastAsia"/>
         </w:rPr>
         <w:t>说明</w:t>
       </w:r>
-      <w:bookmarkEnd w:id="4"/>
+      <w:bookmarkEnd w:id="5"/>
     </w:p>
     <w:p>
       <w:pPr>
@@ -7287,14 +7281,14 @@
           <w:rFonts w:ascii="宋体" w:hAnsi="宋体"/>
         </w:rPr>
       </w:pPr>
-      <w:bookmarkStart w:id="5" w:name="_Toc522618965"/>
+      <w:bookmarkStart w:id="6" w:name="_Toc522618965"/>
       <w:r>
         <w:rPr>
           <w:rFonts w:ascii="宋体" w:hAnsi="宋体" w:hint="eastAsia"/>
         </w:rPr>
         <w:t>定义</w:t>
       </w:r>
-      <w:bookmarkEnd w:id="5"/>
+      <w:bookmarkEnd w:id="6"/>
       <w:r>
         <w:rPr>
           <w:rFonts w:ascii="宋体" w:hAnsi="宋体" w:hint="eastAsia"/>
@@ -7310,7 +7304,7 @@
           <w:numId w:val="7"/>
         </w:numPr>
       </w:pPr>
-      <w:bookmarkStart w:id="6" w:name="_Toc522618966"/>
+      <w:bookmarkStart w:id="7" w:name="_Toc522618966"/>
       <w:r>
         <w:rPr>
           <w:rFonts w:hint="eastAsia"/>
@@ -7323,7 +7317,7 @@
         </w:rPr>
         <w:t xml:space="preserve"> HDFS</w:t>
       </w:r>
-      <w:bookmarkEnd w:id="6"/>
+      <w:bookmarkEnd w:id="7"/>
     </w:p>
     <w:p>
       <w:pPr>
@@ -7366,7 +7360,7 @@
           <w:numId w:val="7"/>
         </w:numPr>
       </w:pPr>
-      <w:bookmarkStart w:id="7" w:name="_Toc522618967"/>
+      <w:bookmarkStart w:id="8" w:name="_Toc522618967"/>
       <w:proofErr w:type="spellStart"/>
       <w:r>
         <w:t>LoR</w:t>
@@ -7384,7 +7378,7 @@
         </w:rPr>
         <w:t>无线技术</w:t>
       </w:r>
-      <w:bookmarkEnd w:id="7"/>
+      <w:bookmarkEnd w:id="8"/>
     </w:p>
     <w:p>
       <w:pPr>
@@ -7501,12 +7495,12 @@
           <w:numId w:val="7"/>
         </w:numPr>
       </w:pPr>
-      <w:bookmarkStart w:id="8" w:name="_Toc522618968"/>
+      <w:bookmarkStart w:id="9" w:name="_Toc522618968"/>
       <w:r>
         <w:lastRenderedPageBreak/>
         <w:t>Android Jetpack</w:t>
       </w:r>
-      <w:bookmarkEnd w:id="8"/>
+      <w:bookmarkEnd w:id="9"/>
     </w:p>
     <w:p>
       <w:pPr>
@@ -7717,7 +7711,7 @@
           <w:rFonts w:ascii="宋体" w:eastAsia="宋体" w:hAnsi="宋体" w:cs="Arial"/>
         </w:rPr>
       </w:pPr>
-      <w:bookmarkStart w:id="9" w:name="_Toc522618969"/>
+      <w:bookmarkStart w:id="10" w:name="_Toc522618969"/>
       <w:r>
         <w:rPr>
           <w:rFonts w:ascii="宋体" w:eastAsia="宋体" w:hAnsi="宋体" w:cs="Arial"/>
@@ -7737,7 +7731,7 @@
         </w:rPr>
         <w:t>部分 综述</w:t>
       </w:r>
-      <w:bookmarkEnd w:id="9"/>
+      <w:bookmarkEnd w:id="10"/>
     </w:p>
     <w:p>
       <w:pPr>
@@ -7746,7 +7740,7 @@
           <w:rFonts w:ascii="宋体" w:hAnsi="宋体"/>
         </w:rPr>
       </w:pPr>
-      <w:bookmarkStart w:id="10" w:name="_Toc522618970"/>
+      <w:bookmarkStart w:id="11" w:name="_Toc522618970"/>
       <w:r>
         <w:rPr>
           <w:rFonts w:ascii="宋体" w:hAnsi="宋体" w:hint="eastAsia"/>
@@ -7771,7 +7765,7 @@
         </w:rPr>
         <w:t>背景</w:t>
       </w:r>
-      <w:bookmarkEnd w:id="10"/>
+      <w:bookmarkEnd w:id="11"/>
     </w:p>
     <w:p>
       <w:pPr>
@@ -7841,7 +7835,7 @@
           <w:rFonts w:ascii="宋体" w:hAnsi="宋体"/>
         </w:rPr>
       </w:pPr>
-      <w:bookmarkStart w:id="11" w:name="_Toc522618971"/>
+      <w:bookmarkStart w:id="12" w:name="_Toc522618971"/>
       <w:r>
         <w:rPr>
           <w:rFonts w:ascii="宋体" w:hAnsi="宋体" w:hint="eastAsia"/>
@@ -7860,7 +7854,7 @@
         </w:rPr>
         <w:t>建设目标</w:t>
       </w:r>
-      <w:bookmarkEnd w:id="11"/>
+      <w:bookmarkEnd w:id="12"/>
     </w:p>
     <w:p>
       <w:pPr>
@@ -7887,7 +7881,7 @@
           <w:rFonts w:ascii="宋体" w:hAnsi="宋体"/>
         </w:rPr>
       </w:pPr>
-      <w:bookmarkStart w:id="12" w:name="_Toc522618972"/>
+      <w:bookmarkStart w:id="13" w:name="_Toc522618972"/>
       <w:r>
         <w:rPr>
           <w:rFonts w:ascii="宋体" w:hAnsi="宋体" w:hint="eastAsia"/>
@@ -7907,7 +7901,7 @@
         </w:rPr>
         <w:t>建设原则</w:t>
       </w:r>
-      <w:bookmarkEnd w:id="12"/>
+      <w:bookmarkEnd w:id="13"/>
     </w:p>
     <w:p>
       <w:pPr>
@@ -7917,11 +7911,11 @@
           <w:numId w:val="6"/>
         </w:numPr>
       </w:pPr>
-      <w:bookmarkStart w:id="13" w:name="_Toc522618973"/>
+      <w:bookmarkStart w:id="14" w:name="_Toc522618973"/>
       <w:r>
         <w:t>实用有用</w:t>
       </w:r>
-      <w:bookmarkEnd w:id="13"/>
+      <w:bookmarkEnd w:id="14"/>
     </w:p>
     <w:p>
       <w:pPr>
@@ -7955,11 +7949,11 @@
           <w:numId w:val="6"/>
         </w:numPr>
       </w:pPr>
-      <w:bookmarkStart w:id="14" w:name="_Toc522618974"/>
+      <w:bookmarkStart w:id="15" w:name="_Toc522618974"/>
       <w:r>
         <w:t>灵活先进</w:t>
       </w:r>
-      <w:bookmarkEnd w:id="14"/>
+      <w:bookmarkEnd w:id="15"/>
     </w:p>
     <w:p>
       <w:pPr>
@@ -7992,11 +7986,11 @@
           <w:numId w:val="6"/>
         </w:numPr>
       </w:pPr>
-      <w:bookmarkStart w:id="15" w:name="_Toc522618975"/>
+      <w:bookmarkStart w:id="16" w:name="_Toc522618975"/>
       <w:r>
         <w:t>界面友好</w:t>
       </w:r>
-      <w:bookmarkEnd w:id="15"/>
+      <w:bookmarkEnd w:id="16"/>
     </w:p>
     <w:p>
       <w:pPr>
@@ -8045,11 +8039,11 @@
           <w:numId w:val="6"/>
         </w:numPr>
       </w:pPr>
-      <w:bookmarkStart w:id="16" w:name="_Toc522618976"/>
+      <w:bookmarkStart w:id="17" w:name="_Toc522618976"/>
       <w:r>
         <w:t>兼容扩展</w:t>
       </w:r>
-      <w:bookmarkEnd w:id="16"/>
+      <w:bookmarkEnd w:id="17"/>
     </w:p>
     <w:p>
       <w:pPr>
@@ -8083,11 +8077,11 @@
           <w:numId w:val="6"/>
         </w:numPr>
       </w:pPr>
-      <w:bookmarkStart w:id="17" w:name="_Toc522618977"/>
+      <w:bookmarkStart w:id="18" w:name="_Toc522618977"/>
       <w:r>
         <w:t>安全可靠</w:t>
       </w:r>
-      <w:bookmarkEnd w:id="17"/>
+      <w:bookmarkEnd w:id="18"/>
     </w:p>
     <w:p>
       <w:pPr>
@@ -8121,7 +8115,7 @@
           <w:rFonts w:ascii="宋体" w:hAnsi="宋体"/>
         </w:rPr>
       </w:pPr>
-      <w:bookmarkStart w:id="18" w:name="_Toc522618978"/>
+      <w:bookmarkStart w:id="19" w:name="_Toc522618978"/>
       <w:r>
         <w:rPr>
           <w:rFonts w:ascii="宋体" w:hAnsi="宋体" w:hint="eastAsia"/>
@@ -8141,26 +8135,26 @@
         </w:rPr>
         <w:t>用户业务需求说明</w:t>
       </w:r>
-      <w:bookmarkEnd w:id="18"/>
+      <w:bookmarkEnd w:id="19"/>
     </w:p>
     <w:p>
       <w:pPr>
         <w:pStyle w:val="4"/>
         <w:ind w:left="420" w:firstLine="420"/>
       </w:pPr>
-      <w:bookmarkStart w:id="19" w:name="_Toc317376091"/>
-      <w:bookmarkStart w:id="20" w:name="_Toc522618979"/>
+      <w:bookmarkStart w:id="20" w:name="_Toc317376091"/>
+      <w:bookmarkStart w:id="21" w:name="_Toc522618979"/>
       <w:r>
         <w:t>1</w:t>
       </w:r>
-      <w:bookmarkEnd w:id="19"/>
+      <w:bookmarkEnd w:id="20"/>
       <w:r>
         <w:rPr>
           <w:rFonts w:hint="eastAsia"/>
         </w:rPr>
         <w:t>、整体业务需求示意图</w:t>
       </w:r>
-      <w:bookmarkEnd w:id="20"/>
+      <w:bookmarkEnd w:id="21"/>
     </w:p>
     <w:p>
       <w:pPr>
@@ -8175,7 +8169,6 @@
         </w:rPr>
         <w:tab/>
       </w:r>
-      <w:bookmarkStart w:id="21" w:name="_GoBack"/>
       <w:r>
         <w:rPr>
           <w:rFonts w:ascii="宋体" w:hAnsi="宋体" w:cs="Arial"/>
@@ -8230,7 +8223,6 @@
           </wp:inline>
         </w:drawing>
       </w:r>
-      <w:bookmarkEnd w:id="21"/>
     </w:p>
     <w:p>
       <w:pPr>
@@ -39353,7 +39345,7 @@
 </file>
 
 <file path=customXml/itemProps2.xml><?xml version="1.0" encoding="utf-8"?>
-<ds:datastoreItem xmlns:ds="http://schemas.openxmlformats.org/officeDocument/2006/customXml" ds:itemID="{E094EE4E-3937-4F93-9E0C-B4D47F3E9504}">
+<ds:datastoreItem xmlns:ds="http://schemas.openxmlformats.org/officeDocument/2006/customXml" ds:itemID="{1CC3F6FB-E9EE-472F-B3A9-5C0AAFD2A16B}">
   <ds:schemaRefs>
     <ds:schemaRef ds:uri="http://schemas.openxmlformats.org/officeDocument/2006/bibliography"/>
   </ds:schemaRefs>

--- a/《小禾苗留守儿童APP》项目需求说明-v1.2.docx
+++ b/《小禾苗留守儿童APP》项目需求说明-v1.2.docx
@@ -210,23 +210,14 @@
           <w:rFonts w:ascii="宋体" w:hAnsi="宋体" w:cs="Arial"/>
         </w:rPr>
       </w:pPr>
-    </w:p>
-    <w:p>
-      <w:pPr>
-        <w:spacing w:beforeLines="50" w:before="156" w:afterLines="50" w:after="156" w:line="360" w:lineRule="auto"/>
-        <w:ind w:firstLineChars="200" w:firstLine="420"/>
-        <w:jc w:val="center"/>
-        <w:rPr>
-          <w:rFonts w:ascii="宋体" w:hAnsi="宋体" w:cs="Arial"/>
-        </w:rPr>
-      </w:pPr>
+      <w:bookmarkStart w:id="0" w:name="_GoBack"/>
       <w:r>
         <w:rPr>
           <w:rFonts w:ascii="宋体" w:hAnsi="宋体" w:cs="Arial"/>
           <w:noProof/>
         </w:rPr>
         <w:drawing>
-          <wp:inline distT="0" distB="0" distL="0" distR="0" wp14:anchorId="79513CE0" wp14:editId="104C5873">
+          <wp:inline distT="0" distB="0" distL="0" distR="0" wp14:anchorId="62FE1023" wp14:editId="47BE09E6">
             <wp:extent cx="1398625" cy="1408671"/>
             <wp:effectExtent l="0" t="0" r="0" b="0"/>
             <wp:docPr id="21" name="图片 21" descr="C:\Users\lenovo\AppData\Roaming\Tencent\QQ\Temp\636E43D24F394BE9ADDC114E14D85772.png"/>
@@ -274,6 +265,7 @@
           </wp:inline>
         </w:drawing>
       </w:r>
+      <w:bookmarkEnd w:id="0"/>
     </w:p>
     <w:p>
       <w:pPr>
@@ -1175,8 +1167,8 @@
           <w:color w:val="auto"/>
         </w:rPr>
       </w:pPr>
-      <w:bookmarkStart w:id="0" w:name="_Toc522618962"/>
-      <w:bookmarkStart w:id="1" w:name="_Toc317376079"/>
+      <w:bookmarkStart w:id="1" w:name="_Toc522618962"/>
+      <w:bookmarkStart w:id="2" w:name="_Toc317376079"/>
       <w:r>
         <w:rPr>
           <w:rFonts w:ascii="宋体" w:eastAsia="宋体" w:hAnsi="宋体" w:cs="Arial"/>
@@ -1185,7 +1177,7 @@
         <w:lastRenderedPageBreak/>
         <w:t>目   录</w:t>
       </w:r>
-      <w:bookmarkEnd w:id="0"/>
+      <w:bookmarkEnd w:id="1"/>
     </w:p>
     <w:p>
       <w:pPr>
@@ -7149,10 +7141,7 @@
         <w:fldChar w:fldCharType="end"/>
       </w:r>
     </w:p>
-    <w:p>
-      <w:bookmarkStart w:id="2" w:name="_GoBack"/>
-      <w:bookmarkEnd w:id="2"/>
-    </w:p>
+    <w:p/>
     <w:p/>
     <w:p/>
     <w:p/>
@@ -7167,7 +7156,7 @@
         </w:rPr>
       </w:pPr>
       <w:bookmarkStart w:id="3" w:name="_Toc522618963"/>
-      <w:bookmarkEnd w:id="1"/>
+      <w:bookmarkEnd w:id="2"/>
       <w:r>
         <w:rPr>
           <w:rFonts w:ascii="宋体" w:eastAsia="宋体" w:hAnsi="宋体" w:cs="Arial"/>
@@ -39345,7 +39334,7 @@
 </file>
 
 <file path=customXml/itemProps2.xml><?xml version="1.0" encoding="utf-8"?>
-<ds:datastoreItem xmlns:ds="http://schemas.openxmlformats.org/officeDocument/2006/customXml" ds:itemID="{1CC3F6FB-E9EE-472F-B3A9-5C0AAFD2A16B}">
+<ds:datastoreItem xmlns:ds="http://schemas.openxmlformats.org/officeDocument/2006/customXml" ds:itemID="{012E9805-BE77-4ABE-B61E-8A01C70547F0}">
   <ds:schemaRefs>
     <ds:schemaRef ds:uri="http://schemas.openxmlformats.org/officeDocument/2006/bibliography"/>
   </ds:schemaRefs>
